--- a/poems/DEEP GOLD.docx
+++ b/poems/DEEP GOLD.docx
@@ -19,15 +19,7 @@
     </w:p>
     <w:p>
       <w:r>
-        <w:t xml:space="preserve">You are an </w:t>
-      </w:r>
-      <w:proofErr w:type="spellStart"/>
-      <w:r>
-        <w:t>unconcoured</w:t>
-      </w:r>
-      <w:proofErr w:type="spellEnd"/>
-      <w:r>
-        <w:t xml:space="preserve"> country</w:t>
+        <w:t>You are an unconcoured country</w:t>
       </w:r>
     </w:p>
     <w:p>
@@ -53,13 +45,8 @@
     </w:p>
     <w:p>
       <w:r>
-        <w:t xml:space="preserve">They carry your scent to </w:t>
-      </w:r>
-      <w:proofErr w:type="gramStart"/>
-      <w:r>
-        <w:t>sailors ;</w:t>
-      </w:r>
-      <w:proofErr w:type="gramEnd"/>
+        <w:t>They carry your scent to sailors ;</w:t>
+      </w:r>
       <w:r>
         <w:t xml:space="preserve"> </w:t>
       </w:r>
@@ -83,40 +70,17 @@
     </w:p>
     <w:p>
       <w:r>
-        <w:t xml:space="preserve"> </w:t>
-      </w:r>
-      <w:proofErr w:type="gramStart"/>
-      <w:r>
-        <w:t>and</w:t>
-      </w:r>
-      <w:proofErr w:type="gramEnd"/>
-      <w:r>
-        <w:t xml:space="preserve"> those that seek to hold   for their hearts </w:t>
-      </w:r>
-      <w:proofErr w:type="spellStart"/>
-      <w:r>
-        <w:t>abalm</w:t>
-      </w:r>
-      <w:proofErr w:type="spellEnd"/>
-    </w:p>
-    <w:p>
-      <w:proofErr w:type="gramStart"/>
-      <w:r>
-        <w:t>but</w:t>
-      </w:r>
-      <w:proofErr w:type="gramEnd"/>
-      <w:r>
-        <w:t xml:space="preserve"> some will seek to unearth you and trap you in a tomb of sorts</w:t>
-      </w:r>
-    </w:p>
-    <w:p>
-      <w:proofErr w:type="gramStart"/>
-      <w:r>
-        <w:t>for</w:t>
-      </w:r>
-      <w:proofErr w:type="gramEnd"/>
-      <w:r>
-        <w:t xml:space="preserve"> they fear this deep gold</w:t>
+        <w:t xml:space="preserve"> and those that seek to hold   for their hearts abalm</w:t>
+      </w:r>
+    </w:p>
+    <w:p>
+      <w:r>
+        <w:t>but some will seek to unearth you and trap you in a tomb of sorts</w:t>
+      </w:r>
+    </w:p>
+    <w:p>
+      <w:r>
+        <w:t>for they fear this deep gold</w:t>
       </w:r>
       <w:r>
         <w:t xml:space="preserve"> in which leys</w:t>
@@ -141,21 +105,8 @@
       </w:r>
     </w:p>
     <w:p>
-      <w:proofErr w:type="gramStart"/>
-      <w:r>
-        <w:t>they</w:t>
-      </w:r>
-      <w:proofErr w:type="gramEnd"/>
-      <w:r>
-        <w:t xml:space="preserve"> have </w:t>
-      </w:r>
-      <w:proofErr w:type="spellStart"/>
-      <w:r>
-        <w:t>raveged</w:t>
-      </w:r>
-      <w:proofErr w:type="spellEnd"/>
-      <w:r>
-        <w:t xml:space="preserve"> and </w:t>
+      <w:r>
+        <w:t xml:space="preserve">they have raveged and </w:t>
       </w:r>
       <w:r>
         <w:t>they have spied all places but</w:t>
@@ -165,84 +116,55 @@
       </w:r>
     </w:p>
     <w:p>
-      <w:proofErr w:type="gramStart"/>
-      <w:r>
-        <w:t>or</w:t>
-      </w:r>
-      <w:proofErr w:type="gramEnd"/>
-      <w:r>
-        <w:t xml:space="preserve"> if they searched and delved within there is something that they will know</w:t>
-      </w:r>
-    </w:p>
-    <w:p>
-      <w:proofErr w:type="gramStart"/>
-      <w:r>
-        <w:t>but</w:t>
-      </w:r>
-      <w:proofErr w:type="gramEnd"/>
-      <w:r>
-        <w:t xml:space="preserve"> some will never believe they are deep gold</w:t>
-      </w:r>
-    </w:p>
-    <w:p>
-      <w:proofErr w:type="gramStart"/>
-      <w:r>
-        <w:t>and</w:t>
-      </w:r>
-      <w:proofErr w:type="gramEnd"/>
-      <w:r>
-        <w:t xml:space="preserve"> so die with their stories untold</w:t>
-      </w:r>
-    </w:p>
-    <w:p>
-      <w:r>
-        <w:tab/>
-      </w:r>
-      <w:r>
-        <w:tab/>
-      </w:r>
-      <w:r>
-        <w:tab/>
-      </w:r>
-      <w:r>
-        <w:tab/>
-      </w:r>
-      <w:r>
-        <w:tab/>
-      </w:r>
-      <w:r>
-        <w:tab/>
-      </w:r>
-      <w:r>
-        <w:tab/>
-      </w:r>
-      <w:r>
-        <w:tab/>
-      </w:r>
-      <w:r>
-        <w:tab/>
-      </w:r>
-      <w:r>
-        <w:tab/>
-      </w:r>
-      <w:r>
-        <w:tab/>
-      </w:r>
-      <w:proofErr w:type="spellStart"/>
-      <w:proofErr w:type="gramStart"/>
-      <w:r>
-        <w:t>paul</w:t>
-      </w:r>
-      <w:proofErr w:type="spellEnd"/>
-      <w:proofErr w:type="gramEnd"/>
-      <w:r>
-        <w:t xml:space="preserve"> </w:t>
-      </w:r>
-      <w:proofErr w:type="spellStart"/>
-      <w:r>
-        <w:t>oluke</w:t>
-      </w:r>
-      <w:proofErr w:type="spellEnd"/>
+      <w:r>
+        <w:t>or if they searched and delved within there is something that they will know</w:t>
+      </w:r>
+    </w:p>
+    <w:p>
+      <w:r>
+        <w:t>but some will never believe they are deep gold</w:t>
+      </w:r>
+    </w:p>
+    <w:p>
+      <w:r>
+        <w:t>and so die with their stories untold</w:t>
+      </w:r>
+    </w:p>
+    <w:p>
+      <w:r>
+        <w:tab/>
+      </w:r>
+      <w:r>
+        <w:tab/>
+      </w:r>
+      <w:r>
+        <w:tab/>
+      </w:r>
+      <w:r>
+        <w:tab/>
+      </w:r>
+      <w:r>
+        <w:tab/>
+      </w:r>
+      <w:r>
+        <w:tab/>
+      </w:r>
+      <w:r>
+        <w:tab/>
+      </w:r>
+      <w:r>
+        <w:tab/>
+      </w:r>
+      <w:r>
+        <w:tab/>
+      </w:r>
+      <w:r>
+        <w:tab/>
+      </w:r>
+      <w:r>
+        <w:tab/>
+        <w:t>paul oluke</w:t>
+      </w:r>
     </w:p>
     <w:sectPr>
       <w:pgSz w:w="12240" w:h="15840"/>
